--- a/Design/Web Search and Rationale/8. Data Dictionary.docx
+++ b/Design/Web Search and Rationale/8. Data Dictionary.docx
@@ -7,6 +7,8 @@
         <w:pStyle w:val="Title"/>
         <w:jc w:val="center"/>
       </w:pPr>
+      <w:bookmarkStart w:id="0" w:name="_GoBack"/>
+      <w:bookmarkEnd w:id="0"/>
       <w:r>
         <w:t>Data Dictionary</w:t>
       </w:r>
@@ -440,8 +442,6 @@
       <w:pPr>
         <w:jc w:val="center"/>
       </w:pPr>
-      <w:bookmarkStart w:id="0" w:name="_GoBack"/>
-      <w:bookmarkEnd w:id="0"/>
     </w:p>
     <w:p>
       <w:pPr>
@@ -691,13 +691,7 @@
         <w:rPr>
           <w:noProof/>
         </w:rPr>
-        <w:t xml:space="preserve">Table Name: </w:t>
-      </w:r>
-      <w:r>
-        <w:rPr>
-          <w:noProof/>
-        </w:rPr>
-        <w:t>Role</w:t>
+        <w:t>Table Name: Role</w:t>
       </w:r>
     </w:p>
     <w:tbl>
@@ -795,10 +789,7 @@
               <w:jc w:val="center"/>
             </w:pPr>
             <w:r>
-              <w:t>P</w:t>
-            </w:r>
-            <w:r>
-              <w:t>K</w:t>
+              <w:t>PK</w:t>
             </w:r>
           </w:p>
         </w:tc>
@@ -907,10 +898,7 @@
               <w:jc w:val="center"/>
             </w:pPr>
             <w:r>
-              <w:t>3</w:t>
-            </w:r>
-            <w:r>
-              <w:t>0</w:t>
+              <w:t>30</w:t>
             </w:r>
           </w:p>
         </w:tc>
@@ -933,13 +921,7 @@
         <w:rPr>
           <w:noProof/>
         </w:rPr>
-        <w:t xml:space="preserve">Table Name: </w:t>
-      </w:r>
-      <w:r>
-        <w:rPr>
-          <w:noProof/>
-        </w:rPr>
-        <w:t>rolePermissions</w:t>
+        <w:t>Table Name: rolePermissions</w:t>
       </w:r>
     </w:p>
     <w:tbl>
@@ -1171,13 +1153,7 @@
         <w:rPr>
           <w:noProof/>
         </w:rPr>
-        <w:t xml:space="preserve">Table Name: </w:t>
-      </w:r>
-      <w:r>
-        <w:rPr>
-          <w:noProof/>
-        </w:rPr>
-        <w:t>permission</w:t>
+        <w:t>Table Name: permission</w:t>
       </w:r>
     </w:p>
     <w:tbl>
@@ -1275,10 +1251,7 @@
               <w:jc w:val="center"/>
             </w:pPr>
             <w:r>
-              <w:t>P</w:t>
-            </w:r>
-            <w:r>
-              <w:t>K</w:t>
+              <w:t>PK</w:t>
             </w:r>
           </w:p>
         </w:tc>
@@ -1387,10 +1360,7 @@
               <w:jc w:val="center"/>
             </w:pPr>
             <w:r>
-              <w:t>3</w:t>
-            </w:r>
-            <w:r>
-              <w:t>0</w:t>
+              <w:t>30</w:t>
             </w:r>
           </w:p>
         </w:tc>
@@ -1413,13 +1383,7 @@
         <w:rPr>
           <w:noProof/>
         </w:rPr>
-        <w:t xml:space="preserve">Table Name: </w:t>
-      </w:r>
-      <w:r>
-        <w:rPr>
-          <w:noProof/>
-        </w:rPr>
-        <w:t>company</w:t>
+        <w:t>Table Name: company</w:t>
       </w:r>
     </w:p>
     <w:tbl>
@@ -1517,10 +1481,7 @@
               <w:jc w:val="center"/>
             </w:pPr>
             <w:r>
-              <w:t>P</w:t>
-            </w:r>
-            <w:r>
-              <w:t>K</w:t>
+              <w:t>PK</w:t>
             </w:r>
           </w:p>
         </w:tc>
@@ -1631,10 +1592,7 @@
               <w:jc w:val="center"/>
             </w:pPr>
             <w:r>
-              <w:t>3</w:t>
-            </w:r>
-            <w:r>
-              <w:t>0</w:t>
+              <w:t>30</w:t>
             </w:r>
           </w:p>
         </w:tc>
@@ -1665,13 +1623,7 @@
           <w:noProof/>
         </w:rPr>
         <w:lastRenderedPageBreak/>
-        <w:t xml:space="preserve">Table Name: </w:t>
-      </w:r>
-      <w:r>
-        <w:rPr>
-          <w:noProof/>
-        </w:rPr>
-        <w:t>contractor</w:t>
+        <w:t>Table Name: contractor</w:t>
       </w:r>
     </w:p>
     <w:tbl>
@@ -1769,10 +1721,7 @@
               <w:jc w:val="center"/>
             </w:pPr>
             <w:r>
-              <w:t>P</w:t>
-            </w:r>
-            <w:r>
-              <w:t>K</w:t>
+              <w:t>PK</w:t>
             </w:r>
           </w:p>
         </w:tc>
@@ -1786,10 +1735,7 @@
             </w:pPr>
             <w:proofErr w:type="spellStart"/>
             <w:r>
-              <w:t>contractor</w:t>
-            </w:r>
-            <w:r>
-              <w:t>Id</w:t>
+              <w:t>contractorId</w:t>
             </w:r>
             <w:proofErr w:type="spellEnd"/>
           </w:p>
@@ -2012,10 +1958,7 @@
               <w:jc w:val="center"/>
             </w:pPr>
             <w:r>
-              <w:t>3</w:t>
-            </w:r>
-            <w:r>
-              <w:t>0</w:t>
+              <w:t>30</w:t>
             </w:r>
           </w:p>
         </w:tc>
@@ -2038,13 +1981,7 @@
         <w:rPr>
           <w:noProof/>
         </w:rPr>
-        <w:t xml:space="preserve">Table Name: </w:t>
-      </w:r>
-      <w:r>
-        <w:rPr>
-          <w:noProof/>
-        </w:rPr>
-        <w:t>report</w:t>
+        <w:t>Table Name: report</w:t>
       </w:r>
     </w:p>
     <w:tbl>
@@ -2589,6 +2526,7 @@
     <w:lsdException w:name="HTML Sample" w:semiHidden="1" w:unhideWhenUsed="1"/>
     <w:lsdException w:name="HTML Typewriter" w:semiHidden="1" w:unhideWhenUsed="1"/>
     <w:lsdException w:name="HTML Variable" w:semiHidden="1" w:unhideWhenUsed="1"/>
+    <w:lsdException w:name="Normal Table" w:semiHidden="1" w:unhideWhenUsed="1"/>
     <w:lsdException w:name="annotation subject" w:semiHidden="1" w:unhideWhenUsed="1"/>
     <w:lsdException w:name="No List" w:semiHidden="1" w:unhideWhenUsed="1"/>
     <w:lsdException w:name="Outline List 1" w:semiHidden="1" w:unhideWhenUsed="1"/>
@@ -2632,8 +2570,10 @@
     <w:lsdException w:name="Table Elegant" w:semiHidden="1" w:unhideWhenUsed="1"/>
     <w:lsdException w:name="Table Professional" w:semiHidden="1" w:unhideWhenUsed="1"/>
     <w:lsdException w:name="Table Subtle 1" w:semiHidden="1" w:unhideWhenUsed="1"/>
+    <w:lsdException w:name="Table Subtle 2" w:semiHidden="1" w:unhideWhenUsed="1"/>
     <w:lsdException w:name="Table Web 1" w:semiHidden="1" w:unhideWhenUsed="1"/>
     <w:lsdException w:name="Table Web 2" w:semiHidden="1" w:unhideWhenUsed="1"/>
+    <w:lsdException w:name="Table Web 3" w:semiHidden="1" w:unhideWhenUsed="1"/>
     <w:lsdException w:name="Balloon Text" w:semiHidden="1" w:unhideWhenUsed="1"/>
     <w:lsdException w:name="Table Grid" w:uiPriority="39"/>
     <w:lsdException w:name="Table Theme" w:semiHidden="1" w:unhideWhenUsed="1"/>
